--- a/DecentMentor.docx
+++ b/DecentMentor.docx
@@ -2902,7 +2902,13 @@
         <w:t xml:space="preserve">    As students maintain their thumbs up on the mentor's guidance</w:t>
       </w:r>
       <w:r>
-        <w:t xml:space="preserve"> by being contributors to their batch payout. Their dollar vote</w:t>
+        <w:t xml:space="preserve"> by being contributors to their batch payout</w:t>
+      </w:r>
+      <w:r>
+        <w:t>, t</w:t>
+      </w:r>
+      <w:r>
+        <w:t>heir dollar vote</w:t>
       </w:r>
       <w:r>
         <w:t xml:space="preserve"> express</w:t>
@@ -2930,24 +2936,43 @@
       <w:r>
         <w:t xml:space="preserve">      The mentor is incentivized to offer strong mentorship and to maintain connections by a tiered payout from the growing community that </w:t>
       </w:r>
+      <w:r>
+        <w:t xml:space="preserve">needs </w:t>
+      </w:r>
+      <w:r>
+        <w:t>guidance and mentorship</w:t>
+      </w:r>
+      <w:r>
+        <w:t xml:space="preserve">. As a mentor develops themselves through the program along with their students, they advance to a Guru, or Master level, where they unlock the power to hold class or give </w:t>
+      </w:r>
+      <w:r>
+        <w:t>speeches that add to their social prestige. They get a</w:t>
+      </w:r>
+      <w:r>
+        <w:t xml:space="preserve">n identifiable flag that distinguishes them from newer, less </w:t>
+      </w:r>
       <w:proofErr w:type="gramStart"/>
       <w:r>
-        <w:t>is in need of</w:t>
+        <w:t>educated</w:t>
       </w:r>
       <w:proofErr w:type="gramEnd"/>
       <w:r>
-        <w:t xml:space="preserve"> guidance and mentorship</w:t>
-      </w:r>
-      <w:r>
-        <w:t xml:space="preserve">. As a mentor develops themselves through the program along with their students, they advance to a Guru, or Master level, where they unlock the power to hold class or give </w:t>
-      </w:r>
-      <w:proofErr w:type="spellStart"/>
-      <w:r>
-        <w:t>speaches</w:t>
-      </w:r>
-      <w:proofErr w:type="spellEnd"/>
-      <w:r>
-        <w:t>, and get an identifiable flag that distinguishes them from newer, less educated or influential members so the crowd of zombies can identify who will be most helpful and their zombies will be able to more easily identify the community they want to be in based on community leader distinguishments.</w:t>
+        <w:t xml:space="preserve"> or </w:t>
+      </w:r>
+      <w:r>
+        <w:t xml:space="preserve">less </w:t>
+      </w:r>
+      <w:r>
+        <w:t xml:space="preserve">influential members so the crowd of zombies can identify who will be most helpful and </w:t>
+      </w:r>
+      <w:r>
+        <w:t>a growing community’s</w:t>
+      </w:r>
+      <w:r>
+        <w:t xml:space="preserve"> zombies will more easily identify the community they want to be in based on community leader distinguishments</w:t>
+      </w:r>
+      <w:r>
+        <w:t xml:space="preserve"> or mentor score or whatever it ends up being called based on that community DAO’s educational/mentorship needs.</w:t>
       </w:r>
     </w:p>
     <w:p>
@@ -2977,13 +3002,17 @@
       <w:r>
         <w:t xml:space="preserve"> They are rewarded </w:t>
       </w:r>
-      <w:proofErr w:type="gramStart"/>
-      <w:r>
-        <w:t>un smart</w:t>
-      </w:r>
-      <w:proofErr w:type="gramEnd"/>
-      <w:r>
-        <w:t xml:space="preserve"> contract by the DAO’s grant pool to do so.</w:t>
+      <w:r>
+        <w:t>under</w:t>
+      </w:r>
+      <w:r>
+        <w:t xml:space="preserve"> smart contract by the DAO’s grant pool to do so</w:t>
+      </w:r>
+      <w:r>
+        <w:t xml:space="preserve"> set forth in the Bylaws for the Decent Mentorship program they wish to facilitate</w:t>
+      </w:r>
+      <w:r>
+        <w:t>.</w:t>
       </w:r>
     </w:p>
     <w:p>
@@ -3000,7 +3029,13 @@
     </w:p>
     <w:p>
       <w:r>
-        <w:t xml:space="preserve">        maintain a batch of say, 10 students of a certain quality, on payout day, receive a previously pledged contribution from batch members.</w:t>
+        <w:t xml:space="preserve">        </w:t>
+      </w:r>
+      <w:r>
+        <w:t xml:space="preserve">Mentors </w:t>
+      </w:r>
+      <w:r>
+        <w:t>maintain a batch of say, 10 students of a certain quality, on payout day, receive a previously pledged contribution from batch members.</w:t>
       </w:r>
     </w:p>
     <w:p>
@@ -3114,6 +3149,7 @@
     </w:p>
     <w:p>
       <w:r>
+        <w:lastRenderedPageBreak/>
         <w:t>When they are well practiced among a group or Body, an Organ-</w:t>
       </w:r>
       <w:proofErr w:type="spellStart"/>
@@ -3127,7 +3163,6 @@
     </w:p>
     <w:p>
       <w:r>
-        <w:lastRenderedPageBreak/>
         <w:t xml:space="preserve"> Strengthening through practice and Guided Repetition, the Organ-</w:t>
       </w:r>
       <w:proofErr w:type="spellStart"/>
